--- a/result/Weekly Report #2.docx
+++ b/result/Weekly Report #2.docx
@@ -137,7 +137,15 @@
           <w:sz w:val="24"/>
           <w:szCs w:val="24"/>
         </w:rPr>
-        <w:t xml:space="preserve">In this week, I implemented the </w:t>
+        <w:t>Last</w:t>
+      </w:r>
+      <w:r>
+        <w:rPr>
+          <w:rFonts w:ascii="Times New Roman" w:hAnsi="Times New Roman" w:cs="Times New Roman"/>
+          <w:sz w:val="24"/>
+          <w:szCs w:val="24"/>
+        </w:rPr>
+        <w:t xml:space="preserve"> week, I implemented the </w:t>
       </w:r>
       <w:r>
         <w:rPr>
@@ -3285,6 +3293,158 @@
           <w:szCs w:val="24"/>
         </w:rPr>
         <w:t xml:space="preserve"> needs 5 minutes to optimize 10 years historical data on 1500 stocks while other methods can not process such big dataset. </w:t>
+      </w:r>
+      <w:r>
+        <w:rPr>
+          <w:rFonts w:ascii="Times New Roman" w:hAnsi="Times New Roman" w:cs="Times New Roman"/>
+          <w:sz w:val="24"/>
+          <w:szCs w:val="24"/>
+        </w:rPr>
+        <w:t xml:space="preserve">Also, </w:t>
+      </w:r>
+      <w:proofErr w:type="spellStart"/>
+      <w:r>
+        <w:rPr>
+          <w:rFonts w:ascii="Times New Roman" w:hAnsi="Times New Roman" w:cs="Times New Roman"/>
+          <w:sz w:val="24"/>
+          <w:szCs w:val="24"/>
+        </w:rPr>
+        <w:t>Rglpk</w:t>
+      </w:r>
+      <w:proofErr w:type="spellEnd"/>
+      <w:r>
+        <w:rPr>
+          <w:rFonts w:ascii="Times New Roman" w:hAnsi="Times New Roman" w:cs="Times New Roman"/>
+          <w:sz w:val="24"/>
+          <w:szCs w:val="24"/>
+        </w:rPr>
+        <w:t xml:space="preserve"> also provides same weight and result under same objective and constraints.</w:t>
+      </w:r>
+    </w:p>
+    <w:p>
+      <w:pPr>
+        <w:spacing w:line="360" w:lineRule="auto"/>
+        <w:rPr>
+          <w:rFonts w:ascii="Times New Roman" w:hAnsi="Times New Roman" w:cs="Times New Roman"/>
+          <w:sz w:val="24"/>
+          <w:szCs w:val="24"/>
+        </w:rPr>
+      </w:pPr>
+      <w:r>
+        <w:rPr>
+          <w:rFonts w:ascii="Times New Roman" w:hAnsi="Times New Roman" w:cs="Times New Roman"/>
+          <w:sz w:val="24"/>
+          <w:szCs w:val="24"/>
+        </w:rPr>
+        <w:t xml:space="preserve">In this week, I will revise </w:t>
+      </w:r>
+      <w:proofErr w:type="spellStart"/>
+      <w:r>
+        <w:rPr>
+          <w:rFonts w:ascii="Times New Roman" w:hAnsi="Times New Roman" w:cs="Times New Roman"/>
+          <w:sz w:val="24"/>
+          <w:szCs w:val="24"/>
+        </w:rPr>
+        <w:t>osqp</w:t>
+      </w:r>
+      <w:proofErr w:type="spellEnd"/>
+      <w:r>
+        <w:rPr>
+          <w:rFonts w:ascii="Times New Roman" w:hAnsi="Times New Roman" w:cs="Times New Roman"/>
+          <w:sz w:val="24"/>
+          <w:szCs w:val="24"/>
+        </w:rPr>
+        <w:t xml:space="preserve"> method, and use </w:t>
+      </w:r>
+      <w:proofErr w:type="spellStart"/>
+      <w:r>
+        <w:rPr>
+          <w:rFonts w:ascii="Times New Roman" w:hAnsi="Times New Roman" w:cs="Times New Roman"/>
+          <w:sz w:val="24"/>
+          <w:szCs w:val="24"/>
+        </w:rPr>
+        <w:t>osqp</w:t>
+      </w:r>
+      <w:proofErr w:type="spellEnd"/>
+      <w:r>
+        <w:rPr>
+          <w:rFonts w:ascii="Times New Roman" w:hAnsi="Times New Roman" w:cs="Times New Roman"/>
+          <w:sz w:val="24"/>
+          <w:szCs w:val="24"/>
+        </w:rPr>
+        <w:t xml:space="preserve"> to solve ES optimization. Beside review the </w:t>
+      </w:r>
+      <w:proofErr w:type="spellStart"/>
+      <w:r>
+        <w:rPr>
+          <w:rFonts w:ascii="Times New Roman" w:hAnsi="Times New Roman" w:cs="Times New Roman"/>
+          <w:sz w:val="24"/>
+          <w:szCs w:val="24"/>
+        </w:rPr>
+        <w:t>osqp</w:t>
+      </w:r>
+      <w:proofErr w:type="spellEnd"/>
+      <w:r>
+        <w:rPr>
+          <w:rFonts w:ascii="Times New Roman" w:hAnsi="Times New Roman" w:cs="Times New Roman"/>
+          <w:sz w:val="24"/>
+          <w:szCs w:val="24"/>
+        </w:rPr>
+        <w:t xml:space="preserve">, I will implement </w:t>
+      </w:r>
+      <w:proofErr w:type="spellStart"/>
+      <w:r>
+        <w:rPr>
+          <w:rFonts w:ascii="Times New Roman" w:hAnsi="Times New Roman" w:cs="Times New Roman"/>
+          <w:sz w:val="24"/>
+          <w:szCs w:val="24"/>
+        </w:rPr>
+        <w:t>mco</w:t>
+      </w:r>
+      <w:proofErr w:type="spellEnd"/>
+      <w:r>
+        <w:rPr>
+          <w:rFonts w:ascii="Times New Roman" w:hAnsi="Times New Roman" w:cs="Times New Roman"/>
+          <w:sz w:val="24"/>
+          <w:szCs w:val="24"/>
+        </w:rPr>
+        <w:t xml:space="preserve"> method, which will provide customized constraints and objectives. After finished </w:t>
+      </w:r>
+      <w:proofErr w:type="spellStart"/>
+      <w:r>
+        <w:rPr>
+          <w:rFonts w:ascii="Times New Roman" w:hAnsi="Times New Roman" w:cs="Times New Roman"/>
+          <w:sz w:val="24"/>
+          <w:szCs w:val="24"/>
+        </w:rPr>
+        <w:t>osqp</w:t>
+      </w:r>
+      <w:proofErr w:type="spellEnd"/>
+      <w:r>
+        <w:rPr>
+          <w:rFonts w:ascii="Times New Roman" w:hAnsi="Times New Roman" w:cs="Times New Roman"/>
+          <w:sz w:val="24"/>
+          <w:szCs w:val="24"/>
+        </w:rPr>
+        <w:t xml:space="preserve"> and </w:t>
+      </w:r>
+      <w:proofErr w:type="spellStart"/>
+      <w:r>
+        <w:rPr>
+          <w:rFonts w:ascii="Times New Roman" w:hAnsi="Times New Roman" w:cs="Times New Roman"/>
+          <w:sz w:val="24"/>
+          <w:szCs w:val="24"/>
+        </w:rPr>
+        <w:t>Rglpk</w:t>
+      </w:r>
+      <w:proofErr w:type="spellEnd"/>
+      <w:r>
+        <w:rPr>
+          <w:rFonts w:ascii="Times New Roman" w:hAnsi="Times New Roman" w:cs="Times New Roman"/>
+          <w:sz w:val="24"/>
+          <w:szCs w:val="24"/>
+        </w:rPr>
+        <w:t xml:space="preserve"> method, they can replace ROI method. </w:t>
       </w:r>
       <w:bookmarkStart w:id="0" w:name="_GoBack"/>
       <w:bookmarkEnd w:id="0"/>
